--- a/hw6/report.docx
+++ b/hw6/report.docx
@@ -99,6 +99,686 @@
       <w:r>
         <w:rPr/>
         <w:t>2.Analyze the rank of R channel of the provided image and explain how you analyze.</w:t>
+      </w:r>
+    </w:p>
+    <w:p>
+      <w:pPr>
+        <w:pStyle w:val="Normal"/>
+        <w:widowControl/>
+        <w:rPr/>
+      </w:pPr>
+      <w:r>
+        <w:rPr/>
+        <w:tab/>
+        <w:t>1, 5, 50, 150, 400, 1050, 1065</w:t>
+      </w:r>
+      <w:r>
+        <w:rPr/>
+        <w:t>。</w:t>
+      </w:r>
+    </w:p>
+    <w:p>
+      <w:pPr>
+        <w:pStyle w:val="Normal"/>
+        <w:widowControl/>
+        <w:rPr/>
+      </w:pPr>
+      <w:r>
+        <w:rPr/>
+        <w:drawing>
+          <wp:anchor behindDoc="0" distT="0" distB="0" distL="0" distR="0" simplePos="0" locked="0" layoutInCell="1" allowOverlap="1" relativeHeight="9">
+            <wp:simplePos x="0" y="0"/>
+            <wp:positionH relativeFrom="column">
+              <wp:align>center</wp:align>
+            </wp:positionH>
+            <wp:positionV relativeFrom="paragraph">
+              <wp:posOffset>83820</wp:posOffset>
+            </wp:positionV>
+            <wp:extent cx="5629275" cy="1704975"/>
+            <wp:effectExtent l="0" t="0" r="0" b="0"/>
+            <wp:wrapSquare wrapText="bothSides"/>
+            <wp:docPr id="2" name="Image2" descr=""/>
+            <wp:cNvGraphicFramePr>
+              <a:graphicFrameLocks xmlns:a="http://schemas.openxmlformats.org/drawingml/2006/main" noChangeAspect="1"/>
+            </wp:cNvGraphicFramePr>
+            <a:graphic xmlns:a="http://schemas.openxmlformats.org/drawingml/2006/main">
+              <a:graphicData uri="http://schemas.openxmlformats.org/drawingml/2006/picture">
+                <pic:pic xmlns:pic="http://schemas.openxmlformats.org/drawingml/2006/picture">
+                  <pic:nvPicPr>
+                    <pic:cNvPr id="2" name="Image2" descr=""/>
+                    <pic:cNvPicPr>
+                      <a:picLocks noChangeAspect="1" noChangeArrowheads="1"/>
+                    </pic:cNvPicPr>
+                  </pic:nvPicPr>
+                  <pic:blipFill>
+                    <a:blip r:embed="rId3"/>
+                    <a:srcRect l="19785" t="63272" r="29413" b="9371"/>
+                    <a:stretch>
+                      <a:fillRect/>
+                    </a:stretch>
+                  </pic:blipFill>
+                  <pic:spPr bwMode="auto">
+                    <a:xfrm>
+                      <a:off x="0" y="0"/>
+                      <a:ext cx="5629275" cy="1704975"/>
+                    </a:xfrm>
+                    <a:prstGeom prst="rect">
+                      <a:avLst/>
+                    </a:prstGeom>
+                  </pic:spPr>
+                </pic:pic>
+              </a:graphicData>
+            </a:graphic>
+          </wp:anchor>
+        </w:drawing>
+      </w:r>
+    </w:p>
+    <w:p>
+      <w:pPr>
+        <w:pStyle w:val="Normal"/>
+        <w:widowControl/>
+        <w:rPr/>
+      </w:pPr>
+      <w:r>
+        <w:rPr/>
+      </w:r>
+    </w:p>
+    <w:p>
+      <w:pPr>
+        <w:pStyle w:val="Normal"/>
+        <w:widowControl/>
+        <w:rPr/>
+      </w:pPr>
+      <w:r>
+        <w:rPr/>
+      </w:r>
+    </w:p>
+    <w:p>
+      <w:pPr>
+        <w:pStyle w:val="Normal"/>
+        <w:widowControl/>
+        <w:rPr/>
+      </w:pPr>
+      <w:r>
+        <w:rPr/>
+      </w:r>
+    </w:p>
+    <w:p>
+      <w:pPr>
+        <w:pStyle w:val="Normal"/>
+        <w:widowControl/>
+        <w:rPr/>
+      </w:pPr>
+      <w:r>
+        <w:rPr/>
+      </w:r>
+    </w:p>
+    <w:p>
+      <w:pPr>
+        <w:pStyle w:val="Normal"/>
+        <w:widowControl/>
+        <w:rPr/>
+      </w:pPr>
+      <w:r>
+        <w:rPr/>
+      </w:r>
+    </w:p>
+    <w:p>
+      <w:pPr>
+        <w:pStyle w:val="Normal"/>
+        <w:widowControl/>
+        <w:rPr/>
+      </w:pPr>
+      <w:r>
+        <w:rPr/>
+      </w:r>
+    </w:p>
+    <w:p>
+      <w:pPr>
+        <w:pStyle w:val="Normal"/>
+        <w:widowControl/>
+        <w:rPr/>
+      </w:pPr>
+      <w:r>
+        <w:rPr/>
+      </w:r>
+    </w:p>
+    <w:p>
+      <w:pPr>
+        <w:pStyle w:val="Normal"/>
+        <w:widowControl/>
+        <w:rPr/>
+      </w:pPr>
+      <w:r>
+        <w:rPr/>
+      </w:r>
+    </w:p>
+    <w:p>
+      <w:pPr>
+        <w:pStyle w:val="Normal"/>
+        <w:widowControl/>
+        <w:rPr/>
+      </w:pPr>
+      <w:r>
+        <w:rPr/>
+      </w:r>
+    </w:p>
+    <w:p>
+      <w:pPr>
+        <w:pStyle w:val="Normal"/>
+        <w:widowControl/>
+        <w:rPr/>
+      </w:pPr>
+      <w:r>
+        <w:rPr/>
+      </w:r>
+    </w:p>
+    <w:p>
+      <w:pPr>
+        <w:pStyle w:val="Normal"/>
+        <w:widowControl/>
+        <w:rPr/>
+      </w:pPr>
+      <w:r>
+        <w:rPr/>
+        <w:tab/>
+      </w:r>
+      <w:r>
+        <w:rPr/>
+        <w:t>取</w:t>
+      </w:r>
+      <w:r>
+        <w:rPr/>
+        <w:t>rank</w:t>
+      </w:r>
+      <w:r>
+        <w:rPr/>
+        <w:t>的方法就是直接用</w:t>
+      </w:r>
+      <w:r>
+        <w:rPr/>
+        <w:t>numpy.linalg</w:t>
+      </w:r>
+      <w:r>
+        <w:rPr/>
+        <w:t>的</w:t>
+      </w:r>
+      <w:r>
+        <w:rPr/>
+        <w:t>matrix_rank</w:t>
+      </w:r>
+      <w:r>
+        <w:rPr/>
+        <w:t>：</w:t>
+      </w:r>
+    </w:p>
+    <w:p>
+      <w:pPr>
+        <w:pStyle w:val="Normal"/>
+        <w:widowControl/>
+        <w:rPr>
+          <w:rFonts w:ascii="Droid Sans Mono;monospace;monospace;Droid Sans Fallback" w:hAnsi="Droid Sans Mono;monospace;monospace;Droid Sans Fallback"/>
+          <w:b w:val="false"/>
+          <w:color w:val="000000"/>
+          <w:sz w:val="21"/>
+          <w:highlight w:val="white"/>
+        </w:rPr>
+      </w:pPr>
+      <w:r>
+        <w:rPr>
+          <w:rFonts w:ascii="Droid Sans Mono;monospace;monospace;Droid Sans Fallback" w:hAnsi="Droid Sans Mono;monospace;monospace;Droid Sans Fallback"/>
+          <w:b w:val="false"/>
+          <w:color w:val="AF00DB"/>
+          <w:sz w:val="21"/>
+          <w:highlight w:val="white"/>
+        </w:rPr>
+        <w:tab/>
+        <w:tab/>
+        <w:t>if</w:t>
+      </w:r>
+      <w:r>
+        <w:rPr>
+          <w:rFonts w:ascii="Droid Sans Mono;monospace;monospace;Droid Sans Fallback" w:hAnsi="Droid Sans Mono;monospace;monospace;Droid Sans Fallback"/>
+          <w:b w:val="false"/>
+          <w:color w:val="000000"/>
+          <w:sz w:val="21"/>
+          <w:highlight w:val="white"/>
+        </w:rPr>
+        <w:t xml:space="preserve"> ch == </w:t>
+      </w:r>
+      <w:r>
+        <w:rPr>
+          <w:rFonts w:ascii="Droid Sans Mono;monospace;monospace;Droid Sans Fallback" w:hAnsi="Droid Sans Mono;monospace;monospace;Droid Sans Fallback"/>
+          <w:b w:val="false"/>
+          <w:color w:val="09885A"/>
+          <w:sz w:val="21"/>
+          <w:highlight w:val="white"/>
+        </w:rPr>
+        <w:t>1</w:t>
+      </w:r>
+      <w:r>
+        <w:rPr>
+          <w:rFonts w:ascii="Droid Sans Mono;monospace;monospace;Droid Sans Fallback" w:hAnsi="Droid Sans Mono;monospace;monospace;Droid Sans Fallback"/>
+          <w:b w:val="false"/>
+          <w:color w:val="000000"/>
+          <w:sz w:val="21"/>
+          <w:highlight w:val="white"/>
+        </w:rPr>
+        <w:t>:</w:t>
+      </w:r>
+    </w:p>
+    <w:p>
+      <w:pPr>
+        <w:pStyle w:val="Normal"/>
+        <w:spacing w:lineRule="atLeast" w:line="285"/>
+        <w:rPr>
+          <w:rFonts w:ascii="Droid Sans Mono;monospace;monospace;Droid Sans Fallback" w:hAnsi="Droid Sans Mono;monospace;monospace;Droid Sans Fallback"/>
+          <w:b w:val="false"/>
+          <w:color w:val="000000"/>
+          <w:sz w:val="21"/>
+          <w:highlight w:val="white"/>
+        </w:rPr>
+      </w:pPr>
+      <w:r>
+        <w:rPr>
+          <w:rFonts w:ascii="Droid Sans Mono;monospace;monospace;Droid Sans Fallback" w:hAnsi="Droid Sans Mono;monospace;monospace;Droid Sans Fallback"/>
+          <w:b w:val="false"/>
+          <w:color w:val="795E26"/>
+          <w:sz w:val="21"/>
+          <w:highlight w:val="white"/>
+        </w:rPr>
+        <w:tab/>
+        <w:tab/>
+        <w:tab/>
+        <w:t>print</w:t>
+      </w:r>
+      <w:r>
+        <w:rPr>
+          <w:rFonts w:ascii="Droid Sans Mono;monospace;monospace;Droid Sans Fallback" w:hAnsi="Droid Sans Mono;monospace;monospace;Droid Sans Fallback"/>
+          <w:b w:val="false"/>
+          <w:color w:val="000000"/>
+          <w:sz w:val="21"/>
+          <w:highlight w:val="white"/>
+        </w:rPr>
+        <w:t>(</w:t>
+      </w:r>
+      <w:r>
+        <w:rPr>
+          <w:rFonts w:ascii="Droid Sans Mono;monospace;monospace;Droid Sans Fallback" w:hAnsi="Droid Sans Mono;monospace;monospace;Droid Sans Fallback"/>
+          <w:b w:val="false"/>
+          <w:color w:val="A31515"/>
+          <w:sz w:val="21"/>
+          <w:highlight w:val="white"/>
+        </w:rPr>
+        <w:t>'</w:t>
+      </w:r>
+      <w:r>
+        <w:rPr>
+          <w:rFonts w:ascii="Droid Sans Mono;monospace;monospace;Droid Sans Fallback" w:hAnsi="Droid Sans Mono;monospace;monospace;Droid Sans Fallback"/>
+          <w:b w:val="false"/>
+          <w:color w:val="FF0000"/>
+          <w:sz w:val="21"/>
+          <w:highlight w:val="white"/>
+        </w:rPr>
+        <w:t>\n</w:t>
+      </w:r>
+      <w:r>
+        <w:rPr>
+          <w:rFonts w:ascii="Droid Sans Mono;monospace;monospace;Droid Sans Fallback" w:hAnsi="Droid Sans Mono;monospace;monospace;Droid Sans Fallback"/>
+          <w:b w:val="false"/>
+          <w:color w:val="A31515"/>
+          <w:sz w:val="21"/>
+          <w:highlight w:val="white"/>
+        </w:rPr>
+        <w:t>rank ='</w:t>
+      </w:r>
+      <w:r>
+        <w:rPr>
+          <w:rFonts w:ascii="Droid Sans Mono;monospace;monospace;Droid Sans Fallback" w:hAnsi="Droid Sans Mono;monospace;monospace;Droid Sans Fallback"/>
+          <w:b w:val="false"/>
+          <w:color w:val="000000"/>
+          <w:sz w:val="21"/>
+          <w:highlight w:val="white"/>
+        </w:rPr>
+        <w:t xml:space="preserve">, np.linalg.matrix_rank(imArr_compressed[:, :, </w:t>
+      </w:r>
+      <w:r>
+        <w:rPr>
+          <w:rFonts w:ascii="Droid Sans Mono;monospace;monospace;Droid Sans Fallback" w:hAnsi="Droid Sans Mono;monospace;monospace;Droid Sans Fallback"/>
+          <w:b w:val="false"/>
+          <w:color w:val="09885A"/>
+          <w:sz w:val="21"/>
+          <w:highlight w:val="white"/>
+        </w:rPr>
+        <w:t>1</w:t>
+      </w:r>
+      <w:r>
+        <w:rPr>
+          <w:rFonts w:ascii="Droid Sans Mono;monospace;monospace;Droid Sans Fallback" w:hAnsi="Droid Sans Mono;monospace;monospace;Droid Sans Fallback"/>
+          <w:b w:val="false"/>
+          <w:color w:val="000000"/>
+          <w:sz w:val="21"/>
+          <w:highlight w:val="white"/>
+        </w:rPr>
+        <w:t>]))</w:t>
+      </w:r>
+    </w:p>
+    <w:p>
+      <w:pPr>
+        <w:pStyle w:val="Normal"/>
+        <w:spacing w:lineRule="atLeast" w:line="285"/>
+        <w:rPr>
+          <w:rFonts w:ascii="Droid Sans Mono;monospace;monospace;Droid Sans Fallback" w:hAnsi="Droid Sans Mono;monospace;monospace;Droid Sans Fallback"/>
+          <w:b w:val="false"/>
+          <w:color w:val="000000"/>
+          <w:sz w:val="21"/>
+          <w:highlight w:val="white"/>
+        </w:rPr>
+      </w:pPr>
+      <w:r>
+        <w:rPr>
+          <w:rFonts w:ascii="Droid Sans Mono;monospace;monospace;Droid Sans Fallback" w:hAnsi="Droid Sans Mono;monospace;monospace;Droid Sans Fallback"/>
+          <w:b w:val="false"/>
+          <w:color w:val="000000"/>
+          <w:sz w:val="21"/>
+          <w:highlight w:val="white"/>
+        </w:rPr>
+      </w:r>
+    </w:p>
+    <w:p>
+      <w:pPr>
+        <w:pStyle w:val="Normal"/>
+        <w:spacing w:lineRule="atLeast" w:line="285"/>
+        <w:rPr>
+          <w:rFonts w:ascii="Droid Sans Mono;monospace;monospace;Droid Sans Fallback" w:hAnsi="Droid Sans Mono;monospace;monospace;Droid Sans Fallback"/>
+          <w:b w:val="false"/>
+          <w:color w:val="000000"/>
+          <w:sz w:val="21"/>
+          <w:highlight w:val="white"/>
+        </w:rPr>
+      </w:pPr>
+      <w:r>
+        <w:rPr>
+          <w:rFonts w:ascii="Droid Sans Mono;monospace;monospace;Droid Sans Fallback" w:hAnsi="Droid Sans Mono;monospace;monospace;Droid Sans Fallback"/>
+          <w:b w:val="false"/>
+          <w:color w:val="000000"/>
+          <w:sz w:val="21"/>
+          <w:highlight w:val="white"/>
+        </w:rPr>
+        <w:tab/>
+      </w:r>
+      <w:r>
+        <w:rPr>
+          <w:rFonts w:ascii="新" w:hAnsi="新" w:eastAsia="新"/>
+          <w:color w:val="000000"/>
+          <w:sz w:val="24"/>
+          <w:szCs w:val="24"/>
+          <w:highlight w:val="white"/>
+        </w:rPr>
+        <w:t>而值</w:t>
+      </w:r>
+      <w:r>
+        <w:rPr>
+          <w:rFonts w:ascii="新" w:hAnsi="新" w:eastAsia="新細明體"/>
+          <w:color w:val="000000"/>
+          <w:sz w:val="24"/>
+          <w:szCs w:val="24"/>
+          <w:highlight w:val="white"/>
+        </w:rPr>
+        <w:t>得注</w:t>
+      </w:r>
+      <w:r>
+        <w:rPr>
+          <w:rFonts w:ascii="新" w:hAnsi="新" w:eastAsia="新"/>
+          <w:color w:val="000000"/>
+          <w:sz w:val="24"/>
+          <w:szCs w:val="24"/>
+          <w:highlight w:val="white"/>
+        </w:rPr>
+        <w:t>意的是當</w:t>
+      </w:r>
+      <w:r>
+        <w:rPr>
+          <w:rFonts w:eastAsia="新" w:ascii="Liberation Serif" w:hAnsi="Liberation Serif"/>
+          <w:b w:val="false"/>
+          <w:color w:val="000000"/>
+          <w:sz w:val="24"/>
+          <w:szCs w:val="24"/>
+          <w:highlight w:val="white"/>
+        </w:rPr>
+        <w:t>k=1289</w:t>
+      </w:r>
+      <w:r>
+        <w:rPr>
+          <w:rFonts w:ascii="新" w:hAnsi="新" w:eastAsia="新"/>
+          <w:color w:val="000000"/>
+          <w:sz w:val="24"/>
+          <w:szCs w:val="24"/>
+          <w:highlight w:val="white"/>
+        </w:rPr>
+        <w:t>時，</w:t>
+      </w:r>
+      <w:r>
+        <w:rPr>
+          <w:rFonts w:eastAsia="新" w:ascii="Liberation Serif" w:hAnsi="Liberation Serif"/>
+          <w:b w:val="false"/>
+          <w:color w:val="000000"/>
+          <w:sz w:val="24"/>
+          <w:szCs w:val="24"/>
+          <w:highlight w:val="white"/>
+        </w:rPr>
+        <w:t>rank</w:t>
+      </w:r>
+      <w:r>
+        <w:rPr>
+          <w:rFonts w:ascii="新" w:hAnsi="新" w:eastAsia="新"/>
+          <w:color w:val="000000"/>
+          <w:sz w:val="24"/>
+          <w:szCs w:val="24"/>
+          <w:highlight w:val="white"/>
+        </w:rPr>
+        <w:t>並非</w:t>
+      </w:r>
+      <w:r>
+        <w:rPr>
+          <w:rFonts w:eastAsia="新" w:ascii="Liberation Serif" w:hAnsi="Liberation Serif"/>
+          <w:b w:val="false"/>
+          <w:color w:val="000000"/>
+          <w:sz w:val="24"/>
+          <w:szCs w:val="24"/>
+          <w:highlight w:val="white"/>
+        </w:rPr>
+        <w:t>1289</w:t>
+      </w:r>
+      <w:r>
+        <w:rPr>
+          <w:rFonts w:ascii="新" w:hAnsi="新" w:eastAsia="新"/>
+          <w:color w:val="000000"/>
+          <w:sz w:val="24"/>
+          <w:szCs w:val="24"/>
+          <w:highlight w:val="white"/>
+        </w:rPr>
+        <w:t>，而是</w:t>
+      </w:r>
+      <w:r>
+        <w:rPr>
+          <w:rFonts w:eastAsia="新" w:ascii="Liberation Serif" w:hAnsi="Liberation Serif"/>
+          <w:b w:val="false"/>
+          <w:color w:val="000000"/>
+          <w:sz w:val="24"/>
+          <w:szCs w:val="24"/>
+          <w:highlight w:val="white"/>
+        </w:rPr>
+        <w:t>1065</w:t>
+      </w:r>
+      <w:r>
+        <w:rPr>
+          <w:rFonts w:ascii="新" w:hAnsi="新" w:eastAsia="新"/>
+          <w:color w:val="000000"/>
+          <w:sz w:val="24"/>
+          <w:szCs w:val="24"/>
+          <w:highlight w:val="white"/>
+        </w:rPr>
+        <w:t>，這是因為原本</w:t>
+      </w:r>
+      <w:r>
+        <w:rPr>
+          <w:rFonts w:eastAsia="新" w:ascii="Liberation Serif" w:hAnsi="Liberation Serif"/>
+          <w:b w:val="false"/>
+          <w:color w:val="000000"/>
+          <w:sz w:val="24"/>
+          <w:szCs w:val="24"/>
+          <w:highlight w:val="white"/>
+        </w:rPr>
+        <w:t>svd</w:t>
+      </w:r>
+      <w:r>
+        <w:rPr>
+          <w:rFonts w:ascii="新" w:hAnsi="新" w:eastAsia="新"/>
+          <w:color w:val="000000"/>
+          <w:sz w:val="24"/>
+          <w:szCs w:val="24"/>
+          <w:highlight w:val="white"/>
+        </w:rPr>
+        <w:t>裡</w:t>
+      </w:r>
+      <w:r>
+        <w:rPr>
+          <w:rFonts w:eastAsia="新" w:ascii="Liberation Serif" w:hAnsi="Liberation Serif"/>
+          <w:b w:val="false"/>
+          <w:color w:val="000000"/>
+          <w:sz w:val="24"/>
+          <w:szCs w:val="24"/>
+          <w:highlight w:val="white"/>
+        </w:rPr>
+        <w:t>sigma</w:t>
+      </w:r>
+      <w:r>
+        <w:rPr>
+          <w:rFonts w:ascii="新" w:hAnsi="新" w:eastAsia="新"/>
+          <w:color w:val="000000"/>
+          <w:sz w:val="24"/>
+          <w:szCs w:val="24"/>
+          <w:highlight w:val="white"/>
+        </w:rPr>
+        <w:t>那項就含有</w:t>
+      </w:r>
+      <w:r>
+        <w:rPr>
+          <w:rFonts w:eastAsia="新" w:ascii="Liberation Serif" w:hAnsi="Liberation Serif"/>
+          <w:b w:val="false"/>
+          <w:color w:val="000000"/>
+          <w:sz w:val="24"/>
+          <w:szCs w:val="24"/>
+          <w:highlight w:val="white"/>
+        </w:rPr>
+        <w:t>0</w:t>
+      </w:r>
+      <w:r>
+        <w:rPr>
+          <w:rFonts w:ascii="新" w:hAnsi="新" w:eastAsia="新"/>
+          <w:color w:val="000000"/>
+          <w:sz w:val="24"/>
+          <w:szCs w:val="24"/>
+          <w:highlight w:val="white"/>
+        </w:rPr>
+        <w:t>，因此</w:t>
+      </w:r>
+      <w:r>
+        <w:rPr>
+          <w:rFonts w:eastAsia="新" w:ascii="Liberation Serif" w:hAnsi="Liberation Serif"/>
+          <w:b w:val="false"/>
+          <w:color w:val="000000"/>
+          <w:sz w:val="24"/>
+          <w:szCs w:val="24"/>
+          <w:highlight w:val="white"/>
+        </w:rPr>
+        <w:t>rank</w:t>
+      </w:r>
+      <w:r>
+        <w:rPr>
+          <w:rFonts w:ascii="新" w:hAnsi="新" w:eastAsia="新"/>
+          <w:color w:val="000000"/>
+          <w:sz w:val="24"/>
+          <w:szCs w:val="24"/>
+          <w:highlight w:val="white"/>
+        </w:rPr>
+        <w:t>才會比</w:t>
+      </w:r>
+      <w:r>
+        <w:rPr>
+          <w:rFonts w:eastAsia="新" w:ascii="Liberation Serif" w:hAnsi="Liberation Serif"/>
+          <w:b w:val="false"/>
+          <w:color w:val="000000"/>
+          <w:sz w:val="24"/>
+          <w:szCs w:val="24"/>
+          <w:highlight w:val="white"/>
+        </w:rPr>
+        <w:t>k</w:t>
+      </w:r>
+      <w:r>
+        <w:rPr>
+          <w:rFonts w:ascii="新" w:hAnsi="新" w:eastAsia="新"/>
+          <w:color w:val="000000"/>
+          <w:sz w:val="24"/>
+          <w:szCs w:val="24"/>
+          <w:highlight w:val="white"/>
+        </w:rPr>
+        <w:t>值小。</w:t>
+      </w:r>
+    </w:p>
+    <w:p>
+      <w:pPr>
+        <w:pStyle w:val="Normal"/>
+        <w:spacing w:lineRule="atLeast" w:line="285"/>
+        <w:rPr>
+          <w:rFonts w:ascii="Droid Sans Mono;monospace;monospace;Droid Sans Fallback" w:hAnsi="Droid Sans Mono;monospace;monospace;Droid Sans Fallback"/>
+          <w:b w:val="false"/>
+          <w:color w:val="000000"/>
+          <w:sz w:val="21"/>
+          <w:highlight w:val="white"/>
+        </w:rPr>
+      </w:pPr>
+      <w:r>
+        <w:rPr>
+          <w:rFonts w:ascii="Droid Sans Mono;monospace;monospace;Droid Sans Fallback" w:hAnsi="Droid Sans Mono;monospace;monospace;Droid Sans Fallback"/>
+          <w:b w:val="false"/>
+          <w:color w:val="000000"/>
+          <w:sz w:val="21"/>
+          <w:highlight w:val="white"/>
+        </w:rPr>
+      </w:r>
+    </w:p>
+    <w:p>
+      <w:pPr>
+        <w:pStyle w:val="Normal"/>
+        <w:spacing w:lineRule="atLeast" w:line="285"/>
+        <w:rPr>
+          <w:rFonts w:ascii="Droid Sans Mono;monospace;monospace;Droid Sans Fallback" w:hAnsi="Droid Sans Mono;monospace;monospace;Droid Sans Fallback"/>
+          <w:b w:val="false"/>
+          <w:color w:val="000000"/>
+          <w:sz w:val="21"/>
+          <w:highlight w:val="white"/>
+        </w:rPr>
+      </w:pPr>
+      <w:r>
+        <w:rPr>
+          <w:rFonts w:ascii="Droid Sans Mono;monospace;monospace;Droid Sans Fallback" w:hAnsi="Droid Sans Mono;monospace;monospace;Droid Sans Fallback"/>
+          <w:b w:val="false"/>
+          <w:color w:val="000000"/>
+          <w:sz w:val="21"/>
+          <w:highlight w:val="white"/>
+        </w:rPr>
+      </w:r>
+    </w:p>
+    <w:p>
+      <w:pPr>
+        <w:pStyle w:val="Normal"/>
+        <w:widowControl/>
+        <w:rPr/>
+      </w:pPr>
+      <w:r>
+        <w:rPr/>
       </w:r>
     </w:p>
     <w:p>
@@ -240,7 +920,7 @@
                 <wp:inline distT="0" distB="0" distL="0" distR="0">
                   <wp:extent cx="2062480" cy="3239770"/>
                   <wp:effectExtent l="0" t="0" r="0" b="0"/>
-                  <wp:docPr id="2" name="圖片 2" descr=""/>
+                  <wp:docPr id="3" name="圖片 2" descr=""/>
                   <wp:cNvGraphicFramePr>
                     <a:graphicFrameLocks xmlns:a="http://schemas.openxmlformats.org/drawingml/2006/main" noChangeAspect="1"/>
                   </wp:cNvGraphicFramePr>
@@ -248,13 +928,13 @@
                     <a:graphicData uri="http://schemas.openxmlformats.org/drawingml/2006/picture">
                       <pic:pic xmlns:pic="http://schemas.openxmlformats.org/drawingml/2006/picture">
                         <pic:nvPicPr>
-                          <pic:cNvPr id="2" name="圖片 2" descr=""/>
+                          <pic:cNvPr id="3" name="圖片 2" descr=""/>
                           <pic:cNvPicPr>
                             <a:picLocks noChangeAspect="1" noChangeArrowheads="1"/>
                           </pic:cNvPicPr>
                         </pic:nvPicPr>
                         <pic:blipFill>
-                          <a:blip r:embed="rId3"/>
+                          <a:blip r:embed="rId4"/>
                           <a:stretch>
                             <a:fillRect/>
                           </a:stretch>
@@ -295,7 +975,7 @@
                 <wp:inline distT="0" distB="0" distL="0" distR="0">
                   <wp:extent cx="2062480" cy="3239770"/>
                   <wp:effectExtent l="0" t="0" r="0" b="0"/>
-                  <wp:docPr id="3" name="圖片 3" descr=""/>
+                  <wp:docPr id="4" name="圖片 3" descr=""/>
                   <wp:cNvGraphicFramePr>
                     <a:graphicFrameLocks xmlns:a="http://schemas.openxmlformats.org/drawingml/2006/main" noChangeAspect="1"/>
                   </wp:cNvGraphicFramePr>
@@ -303,13 +983,13 @@
                     <a:graphicData uri="http://schemas.openxmlformats.org/drawingml/2006/picture">
                       <pic:pic xmlns:pic="http://schemas.openxmlformats.org/drawingml/2006/picture">
                         <pic:nvPicPr>
-                          <pic:cNvPr id="3" name="圖片 3" descr=""/>
+                          <pic:cNvPr id="4" name="圖片 3" descr=""/>
                           <pic:cNvPicPr>
                             <a:picLocks noChangeAspect="1" noChangeArrowheads="1"/>
                           </pic:cNvPicPr>
                         </pic:nvPicPr>
                         <pic:blipFill>
-                          <a:blip r:embed="rId4"/>
+                          <a:blip r:embed="rId5"/>
                           <a:stretch>
                             <a:fillRect/>
                           </a:stretch>
@@ -350,7 +1030,7 @@
                 <wp:inline distT="0" distB="0" distL="0" distR="0">
                   <wp:extent cx="2062480" cy="3239770"/>
                   <wp:effectExtent l="0" t="0" r="0" b="0"/>
-                  <wp:docPr id="4" name="圖片 4" descr=""/>
+                  <wp:docPr id="5" name="圖片 4" descr=""/>
                   <wp:cNvGraphicFramePr>
                     <a:graphicFrameLocks xmlns:a="http://schemas.openxmlformats.org/drawingml/2006/main" noChangeAspect="1"/>
                   </wp:cNvGraphicFramePr>
@@ -358,13 +1038,13 @@
                     <a:graphicData uri="http://schemas.openxmlformats.org/drawingml/2006/picture">
                       <pic:pic xmlns:pic="http://schemas.openxmlformats.org/drawingml/2006/picture">
                         <pic:nvPicPr>
-                          <pic:cNvPr id="4" name="圖片 4" descr=""/>
+                          <pic:cNvPr id="5" name="圖片 4" descr=""/>
                           <pic:cNvPicPr>
                             <a:picLocks noChangeAspect="1" noChangeArrowheads="1"/>
                           </pic:cNvPicPr>
                         </pic:nvPicPr>
                         <pic:blipFill>
-                          <a:blip r:embed="rId5"/>
+                          <a:blip r:embed="rId6"/>
                           <a:stretch>
                             <a:fillRect/>
                           </a:stretch>
@@ -476,7 +1156,7 @@
                 <wp:inline distT="0" distB="0" distL="0" distR="0">
                   <wp:extent cx="2062480" cy="3239770"/>
                   <wp:effectExtent l="0" t="0" r="0" b="0"/>
-                  <wp:docPr id="5" name="圖片 5" descr=""/>
+                  <wp:docPr id="6" name="圖片 5" descr=""/>
                   <wp:cNvGraphicFramePr>
                     <a:graphicFrameLocks xmlns:a="http://schemas.openxmlformats.org/drawingml/2006/main" noChangeAspect="1"/>
                   </wp:cNvGraphicFramePr>
@@ -484,13 +1164,13 @@
                     <a:graphicData uri="http://schemas.openxmlformats.org/drawingml/2006/picture">
                       <pic:pic xmlns:pic="http://schemas.openxmlformats.org/drawingml/2006/picture">
                         <pic:nvPicPr>
-                          <pic:cNvPr id="5" name="圖片 5" descr=""/>
+                          <pic:cNvPr id="6" name="圖片 5" descr=""/>
                           <pic:cNvPicPr>
                             <a:picLocks noChangeAspect="1" noChangeArrowheads="1"/>
                           </pic:cNvPicPr>
                         </pic:nvPicPr>
                         <pic:blipFill>
-                          <a:blip r:embed="rId6"/>
+                          <a:blip r:embed="rId7"/>
                           <a:stretch>
                             <a:fillRect/>
                           </a:stretch>
@@ -531,7 +1211,7 @@
                 <wp:inline distT="0" distB="0" distL="0" distR="0">
                   <wp:extent cx="2062480" cy="3239770"/>
                   <wp:effectExtent l="0" t="0" r="0" b="0"/>
-                  <wp:docPr id="6" name="圖片 6" descr=""/>
+                  <wp:docPr id="7" name="圖片 6" descr=""/>
                   <wp:cNvGraphicFramePr>
                     <a:graphicFrameLocks xmlns:a="http://schemas.openxmlformats.org/drawingml/2006/main" noChangeAspect="1"/>
                   </wp:cNvGraphicFramePr>
@@ -539,13 +1219,13 @@
                     <a:graphicData uri="http://schemas.openxmlformats.org/drawingml/2006/picture">
                       <pic:pic xmlns:pic="http://schemas.openxmlformats.org/drawingml/2006/picture">
                         <pic:nvPicPr>
-                          <pic:cNvPr id="6" name="圖片 6" descr=""/>
+                          <pic:cNvPr id="7" name="圖片 6" descr=""/>
                           <pic:cNvPicPr>
                             <a:picLocks noChangeAspect="1" noChangeArrowheads="1"/>
                           </pic:cNvPicPr>
                         </pic:nvPicPr>
                         <pic:blipFill>
-                          <a:blip r:embed="rId7"/>
+                          <a:blip r:embed="rId8"/>
                           <a:stretch>
                             <a:fillRect/>
                           </a:stretch>
@@ -586,7 +1266,7 @@
                 <wp:inline distT="0" distB="0" distL="0" distR="0">
                   <wp:extent cx="2062480" cy="3239770"/>
                   <wp:effectExtent l="0" t="0" r="0" b="0"/>
-                  <wp:docPr id="7" name="圖片 7" descr=""/>
+                  <wp:docPr id="8" name="圖片 7" descr=""/>
                   <wp:cNvGraphicFramePr>
                     <a:graphicFrameLocks xmlns:a="http://schemas.openxmlformats.org/drawingml/2006/main" noChangeAspect="1"/>
                   </wp:cNvGraphicFramePr>
@@ -594,13 +1274,13 @@
                     <a:graphicData uri="http://schemas.openxmlformats.org/drawingml/2006/picture">
                       <pic:pic xmlns:pic="http://schemas.openxmlformats.org/drawingml/2006/picture">
                         <pic:nvPicPr>
-                          <pic:cNvPr id="7" name="圖片 7" descr=""/>
+                          <pic:cNvPr id="8" name="圖片 7" descr=""/>
                           <pic:cNvPicPr>
                             <a:picLocks noChangeAspect="1" noChangeArrowheads="1"/>
                           </pic:cNvPicPr>
                         </pic:nvPicPr>
                         <pic:blipFill>
-                          <a:blip r:embed="rId8"/>
+                          <a:blip r:embed="rId9"/>
                           <a:stretch>
                             <a:fillRect/>
                           </a:stretch>
@@ -651,7 +1331,21 @@
       </w:r>
       <w:r>
         <w:rPr/>
-        <w:t>main</w:t>
+        <w:t>__main__</w:t>
+      </w:r>
+    </w:p>
+    <w:p>
+      <w:pPr>
+        <w:pStyle w:val="Standard"/>
+        <w:rPr/>
+      </w:pPr>
+      <w:r>
+        <w:rPr/>
+        <w:t>(</w:t>
+      </w:r>
+      <w:r>
+        <w:rPr/>
+        <w:t>但註解掉了，避免執行上會發生奇怪的錯誤）</w:t>
       </w:r>
       <w:r>
         <w:rPr/>
@@ -678,7 +1372,6 @@
       <w:rPr>
         <w:rFonts w:ascii="Liberation Serif" w:hAnsi="Liberation Serif" w:eastAsia="新細明體" w:cs="Lohit Devanagari" w:eastAsiaTheme="minorEastAsia"/>
         <w:kern w:val="2"/>
-        <w:sz w:val="24"/>
         <w:szCs w:val="24"/>
         <w:lang w:val="en-US" w:eastAsia="zh-CN" w:bidi="hi-IN"/>
       </w:rPr>
@@ -1115,17 +1808,20 @@
   </w:style>
   <w:style w:type="paragraph" w:styleId="Heading" w:customStyle="1">
     <w:name w:val="Heading"/>
-    <w:basedOn w:val="Standard"/>
     <w:next w:val="TextBody"/>
     <w:qFormat/>
     <w:pPr>
       <w:keepNext w:val="true"/>
+      <w:widowControl w:val="false"/>
       <w:spacing w:before="240" w:after="120"/>
     </w:pPr>
     <w:rPr>
-      <w:rFonts w:ascii="Liberation Sans" w:hAnsi="Liberation Sans" w:eastAsia="AR PL UKai CN"/>
+      <w:rFonts w:ascii="Liberation Sans" w:hAnsi="Liberation Sans" w:eastAsia="AR PL UKai CN" w:cs="Lohit Devanagari"/>
+      <w:color w:val="auto"/>
+      <w:kern w:val="2"/>
       <w:sz w:val="28"/>
       <w:szCs w:val="28"/>
+      <w:lang w:val="en-US" w:eastAsia="zh-CN" w:bidi="hi-IN"/>
     </w:rPr>
   </w:style>
   <w:style w:type="paragraph" w:styleId="TextBody">
@@ -1138,9 +1834,17 @@
   </w:style>
   <w:style w:type="paragraph" w:styleId="List">
     <w:name w:val="List"/>
-    <w:basedOn w:val="Textbody1"/>
-    <w:pPr/>
-    <w:rPr/>
+    <w:pPr>
+      <w:widowControl w:val="false"/>
+    </w:pPr>
+    <w:rPr>
+      <w:rFonts w:ascii="Liberation Serif" w:hAnsi="Liberation Serif" w:eastAsia="新細明體" w:cs="Lohit Devanagari" w:eastAsiaTheme="minorEastAsia"/>
+      <w:color w:val="auto"/>
+      <w:kern w:val="2"/>
+      <w:sz w:val="24"/>
+      <w:szCs w:val="24"/>
+      <w:lang w:val="en-US" w:eastAsia="zh-CN" w:bidi="hi-IN"/>
+    </w:rPr>
   </w:style>
   <w:style w:type="paragraph" w:styleId="Caption">
     <w:name w:val="Caption"/>
@@ -1160,12 +1864,19 @@
   </w:style>
   <w:style w:type="paragraph" w:styleId="Index" w:customStyle="1">
     <w:name w:val="Index"/>
-    <w:basedOn w:val="Standard"/>
     <w:qFormat/>
     <w:pPr>
+      <w:widowControl w:val="false"/>
       <w:suppressLineNumbers/>
     </w:pPr>
-    <w:rPr/>
+    <w:rPr>
+      <w:rFonts w:ascii="Liberation Serif" w:hAnsi="Liberation Serif" w:eastAsia="新細明體" w:cs="Lohit Devanagari" w:eastAsiaTheme="minorEastAsia"/>
+      <w:color w:val="auto"/>
+      <w:kern w:val="2"/>
+      <w:sz w:val="24"/>
+      <w:szCs w:val="24"/>
+      <w:lang w:val="en-US" w:eastAsia="zh-CN" w:bidi="hi-IN"/>
+    </w:rPr>
   </w:style>
   <w:style w:type="paragraph" w:styleId="Standard" w:customStyle="1">
     <w:name w:val="Standard"/>
